--- a/XMLTaskD51MXC/D51MXC_jegyzokonyv.docx
+++ b/XMLTaskD51MXC/D51MXC_jegyzokonyv.docx
@@ -2567,119 +2567,51 @@
           <w:b/>
           <w:bCs/>
         </w:rPr>
-        <w:t>2</w:t>
-      </w:r>
-      <w:r>
+        <w:t>2b. feladat</w:t>
+      </w:r>
+    </w:p>
+    <w:p>
+      <w:pPr>
+        <w:pStyle w:val="Normal"/>
+        <w:tabs>
+          <w:tab w:val="clear" w:pos="709"/>
+          <w:tab w:val="left" w:pos="4536" w:leader="none"/>
+          <w:tab w:val="left" w:pos="6237" w:leader="none"/>
+        </w:tabs>
+        <w:spacing w:before="0" w:after="0"/>
+        <w:ind w:hanging="0" w:left="0"/>
+        <w:jc w:val="both"/>
         <w:rPr>
           <w:b/>
           <w:bCs/>
         </w:rPr>
-        <w:t>b</w:t>
-      </w:r>
+      </w:pPr>
       <w:r>
         <w:rPr>
           <w:b/>
           <w:bCs/>
         </w:rPr>
-        <w:t>. feladat</w:t>
-      </w:r>
-    </w:p>
-    <w:p>
-      <w:pPr>
-        <w:pStyle w:val="Normal"/>
-        <w:tabs>
-          <w:tab w:val="clear" w:pos="709"/>
-          <w:tab w:val="left" w:pos="4536" w:leader="none"/>
-          <w:tab w:val="left" w:pos="6237" w:leader="none"/>
-        </w:tabs>
-        <w:spacing w:before="0" w:after="0"/>
-        <w:ind w:hanging="0" w:left="0"/>
-        <w:jc w:val="both"/>
-        <w:rPr>
-          <w:b/>
-          <w:bCs/>
-        </w:rPr>
-      </w:pPr>
-      <w:r>
-        <w:rPr>
-          <w:b/>
-          <w:bCs/>
-        </w:rPr>
-      </w:r>
-    </w:p>
-    <w:p>
-      <w:pPr>
-        <w:pStyle w:val="Normal"/>
-        <w:tabs>
-          <w:tab w:val="clear" w:pos="709"/>
-          <w:tab w:val="left" w:pos="4536" w:leader="none"/>
-          <w:tab w:val="left" w:pos="6237" w:leader="none"/>
-        </w:tabs>
-        <w:spacing w:before="0" w:after="0"/>
-        <w:ind w:hanging="0" w:left="0"/>
-        <w:jc w:val="both"/>
-        <w:rPr>
-          <w:b w:val="false"/>
-          <w:bCs w:val="false"/>
-        </w:rPr>
-      </w:pPr>
-      <w:r>
-        <w:rPr/>
-        <w:t>A DomModifyD51mxc.java m</w:t>
-      </w:r>
-      <w:r>
-        <w:rPr/>
-        <w:t>egnyitja az XML-fájlt és abból felépít a DO</w:t>
-      </w:r>
-      <w:r>
-        <w:rPr/>
-        <w:t>M fát, ebben végez módosításokat majd mentésre átadja a DOMWrite-nak amely az előzőkben leírtak szerint menti, majd kilistázza.</w:t>
-      </w:r>
-    </w:p>
-    <w:p>
-      <w:pPr>
-        <w:pStyle w:val="Normal"/>
-        <w:tabs>
-          <w:tab w:val="clear" w:pos="709"/>
-          <w:tab w:val="left" w:pos="4536" w:leader="none"/>
-          <w:tab w:val="left" w:pos="6237" w:leader="none"/>
-        </w:tabs>
-        <w:spacing w:before="0" w:after="0"/>
-        <w:ind w:hanging="0" w:left="0"/>
-        <w:jc w:val="both"/>
-        <w:rPr>
-          <w:b w:val="false"/>
-          <w:bCs w:val="false"/>
-        </w:rPr>
-      </w:pPr>
-      <w:r>
-        <w:rPr>
-          <w:b w:val="false"/>
-          <w:bCs w:val="false"/>
-        </w:rPr>
-      </w:r>
-    </w:p>
-    <w:p>
-      <w:pPr>
-        <w:pStyle w:val="Normal"/>
-        <w:tabs>
-          <w:tab w:val="clear" w:pos="709"/>
-          <w:tab w:val="left" w:pos="4536" w:leader="none"/>
-          <w:tab w:val="left" w:pos="6237" w:leader="none"/>
-        </w:tabs>
-        <w:spacing w:before="0" w:after="0"/>
-        <w:ind w:hanging="0" w:left="0"/>
-        <w:jc w:val="both"/>
-        <w:rPr>
-          <w:b w:val="false"/>
-          <w:bCs w:val="false"/>
-        </w:rPr>
-      </w:pPr>
-      <w:r>
-        <w:rPr>
-          <w:b w:val="false"/>
-          <w:bCs w:val="false"/>
-        </w:rPr>
+      </w:r>
+    </w:p>
+    <w:p>
+      <w:pPr>
+        <w:pStyle w:val="Normal"/>
+        <w:tabs>
+          <w:tab w:val="clear" w:pos="709"/>
+          <w:tab w:val="left" w:pos="4536" w:leader="none"/>
+          <w:tab w:val="left" w:pos="6237" w:leader="none"/>
+        </w:tabs>
+        <w:spacing w:before="0" w:after="0"/>
+        <w:ind w:hanging="0" w:left="0"/>
+        <w:jc w:val="both"/>
+        <w:rPr>
+          <w:b w:val="false"/>
+          <w:bCs w:val="false"/>
+        </w:rPr>
+      </w:pPr>
+      <w:r>
+        <w:rPr/>
+        <w:t>A DomModifyD51mxc.java megnyitja az XML-fájlt és abból felépít a DOM fát, ebben végez módosításokat majd mentésre átadja a DOMWrite-nak amely az előzőkben leírtak szerint menti, majd kilistázza.</w:t>
       </w:r>
     </w:p>
     <w:p>
@@ -2704,7 +2636,7 @@
           <w:bCs w:val="false"/>
         </w:rPr>
         <w:drawing>
-          <wp:anchor behindDoc="0" distT="0" distB="0" distL="0" distR="0" simplePos="0" locked="0" layoutInCell="0" allowOverlap="1" relativeHeight="11">
+          <wp:anchor behindDoc="0" distT="0" distB="0" distL="0" distR="0" simplePos="0" locked="0" layoutInCell="0" allowOverlap="1" relativeHeight="14">
             <wp:simplePos x="0" y="0"/>
             <wp:positionH relativeFrom="column">
               <wp:align>center</wp:align>
@@ -2712,7 +2644,7 @@
             <wp:positionV relativeFrom="paragraph">
               <wp:posOffset>635</wp:posOffset>
             </wp:positionV>
-            <wp:extent cx="1872615" cy="2608580"/>
+            <wp:extent cx="5761355" cy="3194050"/>
             <wp:effectExtent l="0" t="0" r="0" b="0"/>
             <wp:wrapSquare wrapText="largest"/>
             <wp:docPr id="8" name="Kép12" descr=""/>
@@ -2737,7 +2669,7 @@
                   <pic:spPr bwMode="auto">
                     <a:xfrm>
                       <a:off x="0" y="0"/>
-                      <a:ext cx="1872615" cy="2608580"/>
+                      <a:ext cx="5761355" cy="3194050"/>
                     </a:xfrm>
                     <a:prstGeom prst="rect">
                       <a:avLst/>
@@ -2771,213 +2703,51 @@
           <w:b w:val="false"/>
           <w:bCs w:val="false"/>
         </w:rPr>
-      </w:r>
-    </w:p>
-    <w:p>
-      <w:pPr>
-        <w:pStyle w:val="Normal"/>
-        <w:tabs>
-          <w:tab w:val="clear" w:pos="709"/>
-          <w:tab w:val="left" w:pos="4536" w:leader="none"/>
-          <w:tab w:val="left" w:pos="6237" w:leader="none"/>
-        </w:tabs>
-        <w:spacing w:before="0" w:after="0"/>
-        <w:ind w:hanging="0" w:left="0"/>
-        <w:jc w:val="both"/>
-        <w:rPr>
-          <w:b w:val="false"/>
-          <w:bCs w:val="false"/>
-        </w:rPr>
-      </w:pPr>
-      <w:r>
-        <w:rPr>
-          <w:b w:val="false"/>
-          <w:bCs w:val="false"/>
-        </w:rPr>
-      </w:r>
-    </w:p>
-    <w:p>
-      <w:pPr>
-        <w:pStyle w:val="Normal"/>
-        <w:tabs>
-          <w:tab w:val="clear" w:pos="709"/>
-          <w:tab w:val="left" w:pos="4536" w:leader="none"/>
-          <w:tab w:val="left" w:pos="6237" w:leader="none"/>
-        </w:tabs>
-        <w:spacing w:before="0" w:after="0"/>
-        <w:ind w:hanging="0" w:left="0"/>
-        <w:jc w:val="both"/>
-        <w:rPr>
-          <w:b w:val="false"/>
-          <w:bCs w:val="false"/>
-        </w:rPr>
-      </w:pPr>
-      <w:r>
-        <w:rPr>
-          <w:b w:val="false"/>
-          <w:bCs w:val="false"/>
-        </w:rPr>
-      </w:r>
-    </w:p>
-    <w:p>
-      <w:pPr>
-        <w:pStyle w:val="Normal"/>
-        <w:tabs>
-          <w:tab w:val="clear" w:pos="709"/>
-          <w:tab w:val="left" w:pos="4536" w:leader="none"/>
-          <w:tab w:val="left" w:pos="6237" w:leader="none"/>
-        </w:tabs>
-        <w:spacing w:before="0" w:after="0"/>
-        <w:ind w:hanging="0" w:left="0"/>
-        <w:jc w:val="both"/>
-        <w:rPr>
-          <w:b w:val="false"/>
-          <w:bCs w:val="false"/>
-        </w:rPr>
-      </w:pPr>
-      <w:r>
-        <w:rPr>
-          <w:b w:val="false"/>
-          <w:bCs w:val="false"/>
-        </w:rPr>
-      </w:r>
-    </w:p>
-    <w:p>
-      <w:pPr>
-        <w:pStyle w:val="Normal"/>
-        <w:tabs>
-          <w:tab w:val="clear" w:pos="709"/>
-          <w:tab w:val="left" w:pos="4536" w:leader="none"/>
-          <w:tab w:val="left" w:pos="6237" w:leader="none"/>
-        </w:tabs>
-        <w:spacing w:before="0" w:after="0"/>
-        <w:ind w:hanging="0" w:left="0"/>
-        <w:jc w:val="both"/>
-        <w:rPr>
-          <w:b w:val="false"/>
-          <w:bCs w:val="false"/>
-        </w:rPr>
-      </w:pPr>
-      <w:r>
-        <w:rPr>
-          <w:b w:val="false"/>
-          <w:bCs w:val="false"/>
-        </w:rPr>
-      </w:r>
-    </w:p>
-    <w:p>
-      <w:pPr>
-        <w:pStyle w:val="Normal"/>
-        <w:tabs>
-          <w:tab w:val="clear" w:pos="709"/>
-          <w:tab w:val="left" w:pos="4536" w:leader="none"/>
-          <w:tab w:val="left" w:pos="6237" w:leader="none"/>
-        </w:tabs>
-        <w:spacing w:before="0" w:after="0"/>
-        <w:ind w:hanging="0" w:left="0"/>
-        <w:jc w:val="both"/>
-        <w:rPr>
-          <w:b w:val="false"/>
-          <w:bCs w:val="false"/>
-        </w:rPr>
-      </w:pPr>
-      <w:r>
-        <w:rPr>
-          <w:b w:val="false"/>
-          <w:bCs w:val="false"/>
-        </w:rPr>
-      </w:r>
-    </w:p>
-    <w:p>
-      <w:pPr>
-        <w:pStyle w:val="Normal"/>
-        <w:tabs>
-          <w:tab w:val="clear" w:pos="709"/>
-          <w:tab w:val="left" w:pos="4536" w:leader="none"/>
-          <w:tab w:val="left" w:pos="6237" w:leader="none"/>
-        </w:tabs>
-        <w:spacing w:before="0" w:after="0"/>
-        <w:ind w:hanging="0" w:left="0"/>
-        <w:jc w:val="both"/>
-        <w:rPr>
-          <w:b w:val="false"/>
-          <w:bCs w:val="false"/>
-        </w:rPr>
-      </w:pPr>
-      <w:r>
-        <w:rPr>
-          <w:b w:val="false"/>
-          <w:bCs w:val="false"/>
-        </w:rPr>
-      </w:r>
-    </w:p>
-    <w:p>
-      <w:pPr>
-        <w:pStyle w:val="Normal"/>
-        <w:tabs>
-          <w:tab w:val="clear" w:pos="709"/>
-          <w:tab w:val="left" w:pos="4536" w:leader="none"/>
-          <w:tab w:val="left" w:pos="6237" w:leader="none"/>
-        </w:tabs>
-        <w:spacing w:before="0" w:after="0"/>
-        <w:ind w:hanging="0" w:left="0"/>
-        <w:jc w:val="both"/>
-        <w:rPr>
-          <w:b w:val="false"/>
-          <w:bCs w:val="false"/>
-        </w:rPr>
-      </w:pPr>
-      <w:r>
-        <w:rPr>
-          <w:b w:val="false"/>
-          <w:bCs w:val="false"/>
-        </w:rPr>
-      </w:r>
-    </w:p>
-    <w:p>
-      <w:pPr>
-        <w:pStyle w:val="Normal"/>
-        <w:tabs>
-          <w:tab w:val="clear" w:pos="709"/>
-          <w:tab w:val="left" w:pos="4536" w:leader="none"/>
-          <w:tab w:val="left" w:pos="6237" w:leader="none"/>
-        </w:tabs>
-        <w:spacing w:before="0" w:after="0"/>
-        <w:ind w:hanging="0" w:left="0"/>
-        <w:jc w:val="both"/>
-        <w:rPr>
-          <w:b w:val="false"/>
-          <w:bCs w:val="false"/>
-        </w:rPr>
-      </w:pPr>
-      <w:r>
-        <w:rPr>
-          <w:b w:val="false"/>
-          <w:bCs w:val="false"/>
-        </w:rPr>
-      </w:r>
-    </w:p>
-    <w:p>
-      <w:pPr>
-        <w:pStyle w:val="Normal"/>
-        <w:tabs>
-          <w:tab w:val="clear" w:pos="709"/>
-          <w:tab w:val="left" w:pos="4536" w:leader="none"/>
-          <w:tab w:val="left" w:pos="6237" w:leader="none"/>
-        </w:tabs>
-        <w:spacing w:before="0" w:after="0"/>
-        <w:ind w:hanging="0" w:left="0"/>
-        <w:jc w:val="both"/>
-        <w:rPr>
-          <w:b w:val="false"/>
-          <w:bCs w:val="false"/>
-        </w:rPr>
-      </w:pPr>
-      <w:r>
-        <w:rPr>
-          <w:b w:val="false"/>
-          <w:bCs w:val="false"/>
-        </w:rPr>
+        <w:drawing>
+          <wp:anchor behindDoc="0" distT="0" distB="0" distL="0" distR="0" simplePos="0" locked="0" layoutInCell="0" allowOverlap="1" relativeHeight="15">
+            <wp:simplePos x="0" y="0"/>
+            <wp:positionH relativeFrom="column">
+              <wp:align>center</wp:align>
+            </wp:positionH>
+            <wp:positionV relativeFrom="paragraph">
+              <wp:posOffset>635</wp:posOffset>
+            </wp:positionV>
+            <wp:extent cx="2333625" cy="685800"/>
+            <wp:effectExtent l="0" t="0" r="0" b="0"/>
+            <wp:wrapSquare wrapText="largest"/>
+            <wp:docPr id="9" name="Kép14" descr=""/>
+            <wp:cNvGraphicFramePr>
+              <a:graphicFrameLocks xmlns:a="http://schemas.openxmlformats.org/drawingml/2006/main" noChangeAspect="1"/>
+            </wp:cNvGraphicFramePr>
+            <a:graphic xmlns:a="http://schemas.openxmlformats.org/drawingml/2006/main">
+              <a:graphicData uri="http://schemas.openxmlformats.org/drawingml/2006/picture">
+                <pic:pic xmlns:pic="http://schemas.openxmlformats.org/drawingml/2006/picture">
+                  <pic:nvPicPr>
+                    <pic:cNvPr id="9" name="Kép14" descr=""/>
+                    <pic:cNvPicPr>
+                      <a:picLocks noChangeAspect="1" noChangeArrowheads="1"/>
+                    </pic:cNvPicPr>
+                  </pic:nvPicPr>
+                  <pic:blipFill>
+                    <a:blip r:embed="rId10"/>
+                    <a:stretch>
+                      <a:fillRect/>
+                    </a:stretch>
+                  </pic:blipFill>
+                  <pic:spPr bwMode="auto">
+                    <a:xfrm>
+                      <a:off x="0" y="0"/>
+                      <a:ext cx="2333625" cy="685800"/>
+                    </a:xfrm>
+                    <a:prstGeom prst="rect">
+                      <a:avLst/>
+                    </a:prstGeom>
+                  </pic:spPr>
+                </pic:pic>
+              </a:graphicData>
+            </a:graphic>
+          </wp:anchor>
+        </w:drawing>
       </w:r>
     </w:p>
     <w:p>
@@ -3141,7 +2911,7 @@
           <w:bCs w:val="false"/>
         </w:rPr>
         <w:drawing>
-          <wp:anchor behindDoc="0" distT="0" distB="0" distL="0" distR="0" simplePos="0" locked="0" layoutInCell="0" allowOverlap="1" relativeHeight="12">
+          <wp:anchor behindDoc="0" distT="0" distB="0" distL="0" distR="0" simplePos="0" locked="0" layoutInCell="0" allowOverlap="1" relativeHeight="11">
             <wp:simplePos x="0" y="0"/>
             <wp:positionH relativeFrom="column">
               <wp:align>center</wp:align>
@@ -3152,7 +2922,7 @@
             <wp:extent cx="2334260" cy="1896745"/>
             <wp:effectExtent l="0" t="0" r="0" b="0"/>
             <wp:wrapSquare wrapText="largest"/>
-            <wp:docPr id="9" name="Kép13" descr=""/>
+            <wp:docPr id="10" name="Kép13" descr=""/>
             <wp:cNvGraphicFramePr>
               <a:graphicFrameLocks xmlns:a="http://schemas.openxmlformats.org/drawingml/2006/main" noChangeAspect="1"/>
             </wp:cNvGraphicFramePr>
@@ -3160,13 +2930,13 @@
               <a:graphicData uri="http://schemas.openxmlformats.org/drawingml/2006/picture">
                 <pic:pic xmlns:pic="http://schemas.openxmlformats.org/drawingml/2006/picture">
                   <pic:nvPicPr>
-                    <pic:cNvPr id="9" name="Kép13" descr=""/>
+                    <pic:cNvPr id="10" name="Kép13" descr=""/>
                     <pic:cNvPicPr>
                       <a:picLocks noChangeAspect="1" noChangeArrowheads="1"/>
                     </pic:cNvPicPr>
                   </pic:nvPicPr>
                   <pic:blipFill>
-                    <a:blip r:embed="rId10"/>
+                    <a:blip r:embed="rId11"/>
                     <a:stretch>
                       <a:fillRect/>
                     </a:stretch>
@@ -3291,14 +3061,7 @@
           <w:b w:val="false"/>
           <w:bCs w:val="false"/>
         </w:rPr>
-        <w:t>A DomQueryD51mxc.java m</w:t>
-      </w:r>
-      <w:r>
-        <w:rPr>
-          <w:b w:val="false"/>
-          <w:bCs w:val="false"/>
-        </w:rPr>
-        <w:t>egnyitja az XML-fájlt és abból felépít a DOM fát. Majd feldolgozásra továbbítja a DOMRead osztálynak aki visszaadja kilistázott formában. Így működik a DOMRead és DOMQuery kéz a kézben.</w:t>
+        <w:t>A DomQueryD51mxc.java megnyitja az XML-fájlt és abból felépít a DOM fát. Majd feldolgozásra továbbítja a DOMRead osztálynak aki visszaadja kilistázott formában. Így működik a DOMRead és DOMQuery kéz a kézben.</w:t>
       </w:r>
     </w:p>
     <w:p>
@@ -3357,7 +3120,7 @@
             <wp:extent cx="4227830" cy="2108200"/>
             <wp:effectExtent l="0" t="0" r="0" b="0"/>
             <wp:wrapSquare wrapText="largest"/>
-            <wp:docPr id="10" name="Kép8" descr=""/>
+            <wp:docPr id="11" name="Kép8" descr=""/>
             <wp:cNvGraphicFramePr>
               <a:graphicFrameLocks xmlns:a="http://schemas.openxmlformats.org/drawingml/2006/main" noChangeAspect="1"/>
             </wp:cNvGraphicFramePr>
@@ -3365,13 +3128,13 @@
               <a:graphicData uri="http://schemas.openxmlformats.org/drawingml/2006/picture">
                 <pic:pic xmlns:pic="http://schemas.openxmlformats.org/drawingml/2006/picture">
                   <pic:nvPicPr>
-                    <pic:cNvPr id="10" name="Kép8" descr=""/>
+                    <pic:cNvPr id="11" name="Kép8" descr=""/>
                     <pic:cNvPicPr>
                       <a:picLocks noChangeAspect="1" noChangeArrowheads="1"/>
                     </pic:cNvPicPr>
                   </pic:nvPicPr>
                   <pic:blipFill>
-                    <a:blip r:embed="rId11"/>
+                    <a:blip r:embed="rId12"/>
                     <a:stretch>
                       <a:fillRect/>
                     </a:stretch>
@@ -3748,7 +3511,7 @@
             <wp:extent cx="1672590" cy="2030095"/>
             <wp:effectExtent l="0" t="0" r="0" b="0"/>
             <wp:wrapSquare wrapText="largest"/>
-            <wp:docPr id="11" name="Kép9" descr=""/>
+            <wp:docPr id="12" name="Kép9" descr=""/>
             <wp:cNvGraphicFramePr>
               <a:graphicFrameLocks xmlns:a="http://schemas.openxmlformats.org/drawingml/2006/main" noChangeAspect="1"/>
             </wp:cNvGraphicFramePr>
@@ -3756,13 +3519,13 @@
               <a:graphicData uri="http://schemas.openxmlformats.org/drawingml/2006/picture">
                 <pic:pic xmlns:pic="http://schemas.openxmlformats.org/drawingml/2006/picture">
                   <pic:nvPicPr>
-                    <pic:cNvPr id="11" name="Kép9" descr=""/>
+                    <pic:cNvPr id="12" name="Kép9" descr=""/>
                     <pic:cNvPicPr>
                       <a:picLocks noChangeAspect="1" noChangeArrowheads="1"/>
                     </pic:cNvPicPr>
                   </pic:nvPicPr>
                   <pic:blipFill>
-                    <a:blip r:embed="rId12"/>
+                    <a:blip r:embed="rId13"/>
                     <a:stretch>
                       <a:fillRect/>
                     </a:stretch>
@@ -3840,44 +3603,30 @@
           <w:b/>
           <w:bCs/>
         </w:rPr>
-        <w:t>2</w:t>
-      </w:r>
-      <w:r>
+        <w:t>2d. feladat</w:t>
+      </w:r>
+    </w:p>
+    <w:p>
+      <w:pPr>
+        <w:pStyle w:val="Normal"/>
+        <w:tabs>
+          <w:tab w:val="clear" w:pos="709"/>
+          <w:tab w:val="left" w:pos="4536" w:leader="none"/>
+          <w:tab w:val="left" w:pos="6237" w:leader="none"/>
+        </w:tabs>
+        <w:spacing w:before="0" w:after="0"/>
+        <w:ind w:hanging="0" w:left="0"/>
+        <w:jc w:val="both"/>
         <w:rPr>
           <w:b/>
           <w:bCs/>
         </w:rPr>
-        <w:t>d</w:t>
-      </w:r>
+      </w:pPr>
       <w:r>
         <w:rPr>
           <w:b/>
           <w:bCs/>
         </w:rPr>
-        <w:t>. feladat</w:t>
-      </w:r>
-    </w:p>
-    <w:p>
-      <w:pPr>
-        <w:pStyle w:val="Normal"/>
-        <w:tabs>
-          <w:tab w:val="clear" w:pos="709"/>
-          <w:tab w:val="left" w:pos="4536" w:leader="none"/>
-          <w:tab w:val="left" w:pos="6237" w:leader="none"/>
-        </w:tabs>
-        <w:spacing w:before="0" w:after="0"/>
-        <w:ind w:hanging="0" w:left="0"/>
-        <w:jc w:val="both"/>
-        <w:rPr>
-          <w:b/>
-          <w:bCs/>
-        </w:rPr>
-      </w:pPr>
-      <w:r>
-        <w:rPr>
-          <w:b/>
-          <w:bCs/>
-        </w:rPr>
       </w:r>
     </w:p>
     <w:p>
@@ -3949,7 +3698,7 @@
           <w:bCs w:val="false"/>
         </w:rPr>
         <w:drawing>
-          <wp:anchor behindDoc="0" distT="0" distB="0" distL="0" distR="0" simplePos="0" locked="0" layoutInCell="0" allowOverlap="1" relativeHeight="13">
+          <wp:anchor behindDoc="0" distT="0" distB="0" distL="0" distR="0" simplePos="0" locked="0" layoutInCell="0" allowOverlap="1" relativeHeight="12">
             <wp:simplePos x="0" y="0"/>
             <wp:positionH relativeFrom="column">
               <wp:align>center</wp:align>
@@ -3960,7 +3709,7 @@
             <wp:extent cx="5761355" cy="2409190"/>
             <wp:effectExtent l="0" t="0" r="0" b="0"/>
             <wp:wrapSquare wrapText="largest"/>
-            <wp:docPr id="12" name="Kép10" descr=""/>
+            <wp:docPr id="13" name="Kép10" descr=""/>
             <wp:cNvGraphicFramePr>
               <a:graphicFrameLocks xmlns:a="http://schemas.openxmlformats.org/drawingml/2006/main" noChangeAspect="1"/>
             </wp:cNvGraphicFramePr>
@@ -3968,13 +3717,13 @@
               <a:graphicData uri="http://schemas.openxmlformats.org/drawingml/2006/picture">
                 <pic:pic xmlns:pic="http://schemas.openxmlformats.org/drawingml/2006/picture">
                   <pic:nvPicPr>
-                    <pic:cNvPr id="12" name="Kép10" descr=""/>
+                    <pic:cNvPr id="13" name="Kép10" descr=""/>
                     <pic:cNvPicPr>
                       <a:picLocks noChangeAspect="1" noChangeArrowheads="1"/>
                     </pic:cNvPicPr>
                   </pic:nvPicPr>
                   <pic:blipFill>
-                    <a:blip r:embed="rId13"/>
+                    <a:blip r:embed="rId14"/>
                     <a:stretch>
                       <a:fillRect/>
                     </a:stretch>
@@ -4064,7 +3813,7 @@
           <w:bCs w:val="false"/>
         </w:rPr>
         <w:drawing>
-          <wp:anchor behindDoc="0" distT="0" distB="0" distL="0" distR="0" simplePos="0" locked="0" layoutInCell="0" allowOverlap="1" relativeHeight="14">
+          <wp:anchor behindDoc="0" distT="0" distB="0" distL="0" distR="0" simplePos="0" locked="0" layoutInCell="0" allowOverlap="1" relativeHeight="13">
             <wp:simplePos x="0" y="0"/>
             <wp:positionH relativeFrom="column">
               <wp:align>center</wp:align>
@@ -4075,7 +3824,7 @@
             <wp:extent cx="3338830" cy="2778760"/>
             <wp:effectExtent l="0" t="0" r="0" b="0"/>
             <wp:wrapSquare wrapText="largest"/>
-            <wp:docPr id="13" name="Kép11" descr=""/>
+            <wp:docPr id="14" name="Kép11" descr=""/>
             <wp:cNvGraphicFramePr>
               <a:graphicFrameLocks xmlns:a="http://schemas.openxmlformats.org/drawingml/2006/main" noChangeAspect="1"/>
             </wp:cNvGraphicFramePr>
@@ -4083,13 +3832,13 @@
               <a:graphicData uri="http://schemas.openxmlformats.org/drawingml/2006/picture">
                 <pic:pic xmlns:pic="http://schemas.openxmlformats.org/drawingml/2006/picture">
                   <pic:nvPicPr>
-                    <pic:cNvPr id="13" name="Kép11" descr=""/>
+                    <pic:cNvPr id="14" name="Kép11" descr=""/>
                     <pic:cNvPicPr>
                       <a:picLocks noChangeAspect="1" noChangeArrowheads="1"/>
                     </pic:cNvPicPr>
                   </pic:nvPicPr>
                   <pic:blipFill>
-                    <a:blip r:embed="rId14"/>
+                    <a:blip r:embed="rId15"/>
                     <a:stretch>
                       <a:fillRect/>
                     </a:stretch>
@@ -4249,7 +3998,7 @@
       </w:r>
     </w:p>
     <w:sectPr>
-      <w:footerReference w:type="default" r:id="rId15"/>
+      <w:footerReference w:type="default" r:id="rId16"/>
       <w:type w:val="nextPage"/>
       <w:pgSz w:w="11906" w:h="16838"/>
       <w:pgMar w:left="1416" w:right="1417" w:gutter="0" w:header="0" w:top="1445" w:footer="1569" w:bottom="2351"/>
